--- a/Studiyo Application.docx
+++ b/Studiyo Application.docx
@@ -1,6 +1,6 @@
 
 <file path=word/document.xml><?xml version="1.0" encoding="utf-8"?>
-<w:document xmlns:wpc="http://schemas.microsoft.com/office/word/2010/wordprocessingCanvas" xmlns:cx="http://schemas.microsoft.com/office/drawing/2014/chartex" xmlns:cx1="http://schemas.microsoft.com/office/drawing/2015/9/8/chartex" xmlns:cx2="http://schemas.microsoft.com/office/drawing/2015/10/21/chartex" xmlns:cx3="http://schemas.microsoft.com/office/drawing/2016/5/9/chartex" xmlns:cx4="http://schemas.microsoft.com/office/drawing/2016/5/10/chartex" xmlns:cx5="http://schemas.microsoft.com/office/drawing/2016/5/11/chartex" xmlns:cx6="http://schemas.microsoft.com/office/drawing/2016/5/12/chartex" xmlns:cx7="http://schemas.microsoft.com/office/drawing/2016/5/13/chartex" xmlns:cx8="http://schemas.microsoft.com/office/drawing/2016/5/14/chartex" xmlns:mc="http://schemas.openxmlformats.org/markup-compatibility/2006" xmlns:aink="http://schemas.microsoft.com/office/drawing/2016/ink" xmlns:am3d="http://schemas.microsoft.com/office/drawing/2017/model3d" xmlns:o="urn:schemas-microsoft-com:office:office" xmlns:oel="http://schemas.microsoft.com/office/2019/extlst" xmlns:r="http://schemas.openxmlformats.org/officeDocument/2006/relationships" xmlns:m="http://schemas.openxmlformats.org/officeDocument/2006/math" xmlns:v="urn:schemas-microsoft-com:vml" xmlns:wp14="http://schemas.microsoft.com/office/word/2010/wordprocessingDrawing" xmlns:wp="http://schemas.openxmlformats.org/drawingml/2006/wordprocessingDrawing" xmlns:w10="urn:schemas-microsoft-com:office:word" xmlns:w="http://schemas.openxmlformats.org/wordprocessingml/2006/main" xmlns:w14="http://schemas.microsoft.com/office/word/2010/wordml" xmlns:w15="http://schemas.microsoft.com/office/word/2012/wordml" xmlns:w16cex="http://schemas.microsoft.com/office/word/2018/wordml/cex" xmlns:w16cid="http://schemas.microsoft.com/office/word/2016/wordml/cid" xmlns:w16="http://schemas.microsoft.com/office/word/2018/wordml" xmlns:w16du="http://schemas.microsoft.com/office/word/2023/wordml/word16du" xmlns:w16sdtdh="http://schemas.microsoft.com/office/word/2020/wordml/sdtdatahash" xmlns:w16se="http://schemas.microsoft.com/office/word/2015/wordml/symex" xmlns:wpg="http://schemas.microsoft.com/office/word/2010/wordprocessingGroup" xmlns:wpi="http://schemas.microsoft.com/office/word/2010/wordprocessingInk" xmlns:wne="http://schemas.microsoft.com/office/word/2006/wordml" xmlns:wps="http://schemas.microsoft.com/office/word/2010/wordprocessingShape" mc:Ignorable="w14 w15 w16se w16cid w16 w16cex w16sdtdh w16du wp14">
+<w:document xmlns:wpc="http://schemas.microsoft.com/office/word/2010/wordprocessingCanvas" xmlns:cx="http://schemas.microsoft.com/office/drawing/2014/chartex" xmlns:cx1="http://schemas.microsoft.com/office/drawing/2015/9/8/chartex" xmlns:cx2="http://schemas.microsoft.com/office/drawing/2015/10/21/chartex" xmlns:cx3="http://schemas.microsoft.com/office/drawing/2016/5/9/chartex" xmlns:cx4="http://schemas.microsoft.com/office/drawing/2016/5/10/chartex" xmlns:cx5="http://schemas.microsoft.com/office/drawing/2016/5/11/chartex" xmlns:cx6="http://schemas.microsoft.com/office/drawing/2016/5/12/chartex" xmlns:cx7="http://schemas.microsoft.com/office/drawing/2016/5/13/chartex" xmlns:cx8="http://schemas.microsoft.com/office/drawing/2016/5/14/chartex" xmlns:mc="http://schemas.openxmlformats.org/markup-compatibility/2006" xmlns:aink="http://schemas.microsoft.com/office/drawing/2016/ink" xmlns:am3d="http://schemas.microsoft.com/office/drawing/2017/model3d" xmlns:o="urn:schemas-microsoft-com:office:office" xmlns:oel="http://schemas.microsoft.com/office/2019/extlst" xmlns:r="http://schemas.openxmlformats.org/officeDocument/2006/relationships" xmlns:m="http://schemas.openxmlformats.org/officeDocument/2006/math" xmlns:v="urn:schemas-microsoft-com:vml" xmlns:wp14="http://schemas.microsoft.com/office/word/2010/wordprocessingDrawing" xmlns:wp="http://schemas.openxmlformats.org/drawingml/2006/wordprocessingDrawing" xmlns:w10="urn:schemas-microsoft-com:office:word" xmlns:w="http://schemas.openxmlformats.org/wordprocessingml/2006/main" xmlns:w14="http://schemas.microsoft.com/office/word/2010/wordml" xmlns:w15="http://schemas.microsoft.com/office/word/2012/wordml" xmlns:w16cex="http://schemas.microsoft.com/office/word/2018/wordml/cex" xmlns:w16cid="http://schemas.microsoft.com/office/word/2016/wordml/cid" xmlns:w16="http://schemas.microsoft.com/office/word/2018/wordml" xmlns:w16du="http://schemas.microsoft.com/office/word/2023/wordml/word16du" xmlns:w16sdtdh="http://schemas.microsoft.com/office/word/2020/wordml/sdtdatahash" xmlns:w16sdtfl="http://schemas.microsoft.com/office/word/2024/wordml/sdtformatlock" xmlns:w16se="http://schemas.microsoft.com/office/word/2015/wordml/symex" xmlns:wpg="http://schemas.microsoft.com/office/word/2010/wordprocessingGroup" xmlns:wpi="http://schemas.microsoft.com/office/word/2010/wordprocessingInk" xmlns:wne="http://schemas.microsoft.com/office/word/2006/wordml" xmlns:wps="http://schemas.microsoft.com/office/word/2010/wordprocessingShape" mc:Ignorable="w14 w15 w16se w16cid w16 w16cex w16sdtdh w16sdtfl w16du wp14">
   <w:body>
     <w:p>
       <w:pPr>
@@ -132,6 +132,286 @@
         <w:t>Track your progress, measure your productivity, and stay motivated to reach your academic potential. Studiyo is perfect for students looking to optimize their study routine and maximize results.</w:t>
       </w:r>
     </w:p>
+    <w:p>
+      <w:pPr>
+        <w:spacing w:line="360" w:lineRule="auto"/>
+        <w:jc w:val="both"/>
+        <w:rPr>
+          <w:rFonts w:ascii="Arial" w:hAnsi="Arial" w:cs="Arial"/>
+        </w:rPr>
+      </w:pPr>
+    </w:p>
+    <w:p>
+      <w:pPr>
+        <w:spacing w:line="360" w:lineRule="auto"/>
+        <w:jc w:val="both"/>
+        <w:rPr>
+          <w:rFonts w:ascii="Arial" w:hAnsi="Arial" w:cs="Arial"/>
+        </w:rPr>
+      </w:pPr>
+    </w:p>
+    <w:p>
+      <w:pPr>
+        <w:spacing w:line="360" w:lineRule="auto"/>
+        <w:jc w:val="both"/>
+        <w:rPr>
+          <w:rFonts w:ascii="Arial" w:hAnsi="Arial" w:cs="Arial"/>
+        </w:rPr>
+      </w:pPr>
+    </w:p>
+    <w:p>
+      <w:pPr>
+        <w:spacing w:line="360" w:lineRule="auto"/>
+        <w:jc w:val="both"/>
+        <w:rPr>
+          <w:rFonts w:ascii="Arial" w:hAnsi="Arial" w:cs="Arial"/>
+        </w:rPr>
+      </w:pPr>
+    </w:p>
+    <w:p>
+      <w:pPr>
+        <w:spacing w:line="360" w:lineRule="auto"/>
+        <w:jc w:val="both"/>
+        <w:rPr>
+          <w:rFonts w:ascii="Arial" w:hAnsi="Arial" w:cs="Arial"/>
+        </w:rPr>
+      </w:pPr>
+    </w:p>
+    <w:p>
+      <w:pPr>
+        <w:spacing w:line="360" w:lineRule="auto"/>
+        <w:jc w:val="both"/>
+        <w:rPr>
+          <w:rFonts w:ascii="Arial" w:hAnsi="Arial" w:cs="Arial"/>
+        </w:rPr>
+      </w:pPr>
+    </w:p>
+    <w:p>
+      <w:pPr>
+        <w:spacing w:line="360" w:lineRule="auto"/>
+        <w:jc w:val="both"/>
+        <w:rPr>
+          <w:rFonts w:ascii="Arial" w:hAnsi="Arial" w:cs="Arial"/>
+        </w:rPr>
+      </w:pPr>
+    </w:p>
+    <w:p>
+      <w:pPr>
+        <w:spacing w:line="360" w:lineRule="auto"/>
+        <w:jc w:val="both"/>
+        <w:rPr>
+          <w:rFonts w:ascii="Arial" w:hAnsi="Arial" w:cs="Arial"/>
+        </w:rPr>
+      </w:pPr>
+    </w:p>
+    <w:p>
+      <w:pPr>
+        <w:spacing w:line="360" w:lineRule="auto"/>
+        <w:jc w:val="both"/>
+        <w:rPr>
+          <w:rFonts w:ascii="Arial Black" w:hAnsi="Arial Black" w:cs="Arial"/>
+          <w:sz w:val="36"/>
+          <w:szCs w:val="36"/>
+          <w:u w:val="single"/>
+        </w:rPr>
+      </w:pPr>
+      <w:r>
+        <w:rPr>
+          <w:rFonts w:ascii="Arial Black" w:hAnsi="Arial Black" w:cs="Arial"/>
+          <w:sz w:val="36"/>
+          <w:szCs w:val="36"/>
+          <w:u w:val="single"/>
+        </w:rPr>
+        <w:lastRenderedPageBreak/>
+        <w:t>Features and Examples</w:t>
+      </w:r>
+    </w:p>
+    <w:p>
+      <w:pPr>
+        <w:spacing w:line="360" w:lineRule="auto"/>
+        <w:jc w:val="both"/>
+        <w:rPr>
+          <w:rFonts w:ascii="Arial" w:hAnsi="Arial" w:cs="Arial"/>
+        </w:rPr>
+      </w:pPr>
+      <w:r>
+        <w:rPr>
+          <w:rFonts w:ascii="Arial" w:hAnsi="Arial" w:cs="Arial"/>
+        </w:rPr>
+        <w:t xml:space="preserve"> 1. Custom Study Plans</w:t>
+      </w:r>
+    </w:p>
+    <w:p>
+      <w:pPr>
+        <w:spacing w:line="360" w:lineRule="auto"/>
+        <w:jc w:val="both"/>
+        <w:rPr>
+          <w:rFonts w:ascii="Arial" w:hAnsi="Arial" w:cs="Arial"/>
+        </w:rPr>
+      </w:pPr>
+      <w:r>
+        <w:rPr>
+          <w:rFonts w:ascii="Arial" w:hAnsi="Arial" w:cs="Arial"/>
+        </w:rPr>
+        <w:t xml:space="preserve"> • Example: A user can input their subjects and upcoming exam dates. The app generates a daily study schedule allocating specific hours for each subject based on priority and difficulty.</w:t>
+      </w:r>
+    </w:p>
+    <w:p>
+      <w:pPr>
+        <w:spacing w:line="360" w:lineRule="auto"/>
+        <w:jc w:val="both"/>
+        <w:rPr>
+          <w:rFonts w:ascii="Arial" w:hAnsi="Arial" w:cs="Arial"/>
+        </w:rPr>
+      </w:pPr>
+    </w:p>
+    <w:p>
+      <w:pPr>
+        <w:spacing w:line="360" w:lineRule="auto"/>
+        <w:jc w:val="both"/>
+        <w:rPr>
+          <w:rFonts w:ascii="Arial" w:hAnsi="Arial" w:cs="Arial"/>
+        </w:rPr>
+      </w:pPr>
+      <w:r>
+        <w:rPr>
+          <w:rFonts w:ascii="Arial" w:hAnsi="Arial" w:cs="Arial"/>
+        </w:rPr>
+        <w:t xml:space="preserve"> 2. Reminders &amp; Notifications</w:t>
+      </w:r>
+    </w:p>
+    <w:p>
+      <w:pPr>
+        <w:spacing w:line="360" w:lineRule="auto"/>
+        <w:jc w:val="both"/>
+        <w:rPr>
+          <w:rFonts w:ascii="Arial" w:hAnsi="Arial" w:cs="Arial"/>
+        </w:rPr>
+      </w:pPr>
+      <w:r>
+        <w:rPr>
+          <w:rFonts w:ascii="Arial" w:hAnsi="Arial" w:cs="Arial"/>
+        </w:rPr>
+        <w:t xml:space="preserve"> • Example: The app sends notifications like “Don’t forget to revise Chemistry for 30 minutes today” or “Assignment deadline tomorrow at 5 PM.”</w:t>
+      </w:r>
+    </w:p>
+    <w:p>
+      <w:pPr>
+        <w:spacing w:line="360" w:lineRule="auto"/>
+        <w:jc w:val="both"/>
+        <w:rPr>
+          <w:rFonts w:ascii="Arial" w:hAnsi="Arial" w:cs="Arial"/>
+        </w:rPr>
+      </w:pPr>
+    </w:p>
+    <w:p>
+      <w:pPr>
+        <w:spacing w:line="360" w:lineRule="auto"/>
+        <w:jc w:val="both"/>
+        <w:rPr>
+          <w:rFonts w:ascii="Arial" w:hAnsi="Arial" w:cs="Arial"/>
+        </w:rPr>
+      </w:pPr>
+      <w:r>
+        <w:rPr>
+          <w:rFonts w:ascii="Arial" w:hAnsi="Arial" w:cs="Arial"/>
+        </w:rPr>
+        <w:t xml:space="preserve"> 3. Calendar Integration</w:t>
+      </w:r>
+    </w:p>
+    <w:p>
+      <w:pPr>
+        <w:spacing w:line="360" w:lineRule="auto"/>
+        <w:jc w:val="both"/>
+        <w:rPr>
+          <w:rFonts w:ascii="Arial" w:hAnsi="Arial" w:cs="Arial"/>
+        </w:rPr>
+      </w:pPr>
+      <w:r>
+        <w:rPr>
+          <w:rFonts w:ascii="Arial" w:hAnsi="Arial" w:cs="Arial"/>
+        </w:rPr>
+        <w:t xml:space="preserve"> • Example: Sync the app with Google Calendar to automatically block study times around other events like meetings, sports practice, or social outings.</w:t>
+      </w:r>
+    </w:p>
+    <w:p>
+      <w:pPr>
+        <w:spacing w:line="360" w:lineRule="auto"/>
+        <w:jc w:val="both"/>
+        <w:rPr>
+          <w:rFonts w:ascii="Arial" w:hAnsi="Arial" w:cs="Arial"/>
+        </w:rPr>
+      </w:pPr>
+    </w:p>
+    <w:p>
+      <w:pPr>
+        <w:spacing w:line="360" w:lineRule="auto"/>
+        <w:jc w:val="both"/>
+        <w:rPr>
+          <w:rFonts w:ascii="Arial" w:hAnsi="Arial" w:cs="Arial"/>
+        </w:rPr>
+      </w:pPr>
+      <w:r>
+        <w:rPr>
+          <w:rFonts w:ascii="Arial" w:hAnsi="Arial" w:cs="Arial"/>
+        </w:rPr>
+        <w:t>4. Daily &amp; Weekly Views</w:t>
+      </w:r>
+    </w:p>
+    <w:p>
+      <w:pPr>
+        <w:spacing w:line="360" w:lineRule="auto"/>
+        <w:jc w:val="both"/>
+        <w:rPr>
+          <w:rFonts w:ascii="Arial" w:hAnsi="Arial" w:cs="Arial"/>
+        </w:rPr>
+      </w:pPr>
+      <w:r>
+        <w:rPr>
+          <w:rFonts w:ascii="Arial" w:hAnsi="Arial" w:cs="Arial"/>
+        </w:rPr>
+        <w:t xml:space="preserve"> • Example: Users can toggle between a “Today” view to see their tasks for the day and a “Weekly” view to plan ahead for the week.</w:t>
+      </w:r>
+    </w:p>
+    <w:p>
+      <w:pPr>
+        <w:spacing w:line="360" w:lineRule="auto"/>
+        <w:jc w:val="both"/>
+        <w:rPr>
+          <w:rFonts w:ascii="Arial" w:hAnsi="Arial" w:cs="Arial"/>
+        </w:rPr>
+      </w:pPr>
+    </w:p>
+    <w:p>
+      <w:pPr>
+        <w:spacing w:line="360" w:lineRule="auto"/>
+        <w:jc w:val="both"/>
+        <w:rPr>
+          <w:rFonts w:ascii="Arial" w:hAnsi="Arial" w:cs="Arial"/>
+        </w:rPr>
+      </w:pPr>
+      <w:r>
+        <w:rPr>
+          <w:rFonts w:ascii="Arial" w:hAnsi="Arial" w:cs="Arial"/>
+        </w:rPr>
+        <w:t>5. Motivational Quotes</w:t>
+      </w:r>
+    </w:p>
+    <w:p>
+      <w:pPr>
+        <w:spacing w:line="360" w:lineRule="auto"/>
+        <w:jc w:val="both"/>
+        <w:rPr>
+          <w:rFonts w:ascii="Arial" w:hAnsi="Arial" w:cs="Arial"/>
+        </w:rPr>
+      </w:pPr>
+      <w:r>
+        <w:rPr>
+          <w:rFonts w:ascii="Arial" w:hAnsi="Arial" w:cs="Arial"/>
+        </w:rPr>
+        <w:t xml:space="preserve"> • Example: Daily pop-ups like “Success doesn’t come from what you do occasionally, but from what you do consistently” to inspire users to stay consistent with their studies.</w:t>
+      </w:r>
+    </w:p>
     <w:sectPr>
       <w:pgSz w:w="11906" w:h="16838"/>
       <w:pgMar w:top="1440" w:right="1440" w:bottom="1440" w:left="1440" w:header="708" w:footer="708" w:gutter="0"/>
@@ -143,7 +423,7 @@
 </file>
 
 <file path=word/numbering.xml><?xml version="1.0" encoding="utf-8"?>
-<w:numbering xmlns:wpc="http://schemas.microsoft.com/office/word/2010/wordprocessingCanvas" xmlns:cx="http://schemas.microsoft.com/office/drawing/2014/chartex" xmlns:cx1="http://schemas.microsoft.com/office/drawing/2015/9/8/chartex" xmlns:cx2="http://schemas.microsoft.com/office/drawing/2015/10/21/chartex" xmlns:cx3="http://schemas.microsoft.com/office/drawing/2016/5/9/chartex" xmlns:cx4="http://schemas.microsoft.com/office/drawing/2016/5/10/chartex" xmlns:cx5="http://schemas.microsoft.com/office/drawing/2016/5/11/chartex" xmlns:cx6="http://schemas.microsoft.com/office/drawing/2016/5/12/chartex" xmlns:cx7="http://schemas.microsoft.com/office/drawing/2016/5/13/chartex" xmlns:cx8="http://schemas.microsoft.com/office/drawing/2016/5/14/chartex" xmlns:mc="http://schemas.openxmlformats.org/markup-compatibility/2006" xmlns:aink="http://schemas.microsoft.com/office/drawing/2016/ink" xmlns:am3d="http://schemas.microsoft.com/office/drawing/2017/model3d" xmlns:o="urn:schemas-microsoft-com:office:office" xmlns:oel="http://schemas.microsoft.com/office/2019/extlst" xmlns:r="http://schemas.openxmlformats.org/officeDocument/2006/relationships" xmlns:m="http://schemas.openxmlformats.org/officeDocument/2006/math" xmlns:v="urn:schemas-microsoft-com:vml" xmlns:wp14="http://schemas.microsoft.com/office/word/2010/wordprocessingDrawing" xmlns:wp="http://schemas.openxmlformats.org/drawingml/2006/wordprocessingDrawing" xmlns:w10="urn:schemas-microsoft-com:office:word" xmlns:w="http://schemas.openxmlformats.org/wordprocessingml/2006/main" xmlns:w14="http://schemas.microsoft.com/office/word/2010/wordml" xmlns:w15="http://schemas.microsoft.com/office/word/2012/wordml" xmlns:w16cex="http://schemas.microsoft.com/office/word/2018/wordml/cex" xmlns:w16cid="http://schemas.microsoft.com/office/word/2016/wordml/cid" xmlns:w16="http://schemas.microsoft.com/office/word/2018/wordml" xmlns:w16du="http://schemas.microsoft.com/office/word/2023/wordml/word16du" xmlns:w16sdtdh="http://schemas.microsoft.com/office/word/2020/wordml/sdtdatahash" xmlns:w16se="http://schemas.microsoft.com/office/word/2015/wordml/symex" xmlns:wpg="http://schemas.microsoft.com/office/word/2010/wordprocessingGroup" xmlns:wpi="http://schemas.microsoft.com/office/word/2010/wordprocessingInk" xmlns:wne="http://schemas.microsoft.com/office/word/2006/wordml" xmlns:wps="http://schemas.microsoft.com/office/word/2010/wordprocessingShape" mc:Ignorable="w14 w15 w16se w16cid w16 w16cex w16sdtdh w16du wp14">
+<w:numbering xmlns:wpc="http://schemas.microsoft.com/office/word/2010/wordprocessingCanvas" xmlns:cx="http://schemas.microsoft.com/office/drawing/2014/chartex" xmlns:cx1="http://schemas.microsoft.com/office/drawing/2015/9/8/chartex" xmlns:cx2="http://schemas.microsoft.com/office/drawing/2015/10/21/chartex" xmlns:cx3="http://schemas.microsoft.com/office/drawing/2016/5/9/chartex" xmlns:cx4="http://schemas.microsoft.com/office/drawing/2016/5/10/chartex" xmlns:cx5="http://schemas.microsoft.com/office/drawing/2016/5/11/chartex" xmlns:cx6="http://schemas.microsoft.com/office/drawing/2016/5/12/chartex" xmlns:cx7="http://schemas.microsoft.com/office/drawing/2016/5/13/chartex" xmlns:cx8="http://schemas.microsoft.com/office/drawing/2016/5/14/chartex" xmlns:mc="http://schemas.openxmlformats.org/markup-compatibility/2006" xmlns:aink="http://schemas.microsoft.com/office/drawing/2016/ink" xmlns:am3d="http://schemas.microsoft.com/office/drawing/2017/model3d" xmlns:o="urn:schemas-microsoft-com:office:office" xmlns:oel="http://schemas.microsoft.com/office/2019/extlst" xmlns:r="http://schemas.openxmlformats.org/officeDocument/2006/relationships" xmlns:m="http://schemas.openxmlformats.org/officeDocument/2006/math" xmlns:v="urn:schemas-microsoft-com:vml" xmlns:wp14="http://schemas.microsoft.com/office/word/2010/wordprocessingDrawing" xmlns:wp="http://schemas.openxmlformats.org/drawingml/2006/wordprocessingDrawing" xmlns:w10="urn:schemas-microsoft-com:office:word" xmlns:w="http://schemas.openxmlformats.org/wordprocessingml/2006/main" xmlns:w14="http://schemas.microsoft.com/office/word/2010/wordml" xmlns:w15="http://schemas.microsoft.com/office/word/2012/wordml" xmlns:w16cex="http://schemas.microsoft.com/office/word/2018/wordml/cex" xmlns:w16cid="http://schemas.microsoft.com/office/word/2016/wordml/cid" xmlns:w16="http://schemas.microsoft.com/office/word/2018/wordml" xmlns:w16du="http://schemas.microsoft.com/office/word/2023/wordml/word16du" xmlns:w16sdtdh="http://schemas.microsoft.com/office/word/2020/wordml/sdtdatahash" xmlns:w16sdtfl="http://schemas.microsoft.com/office/word/2024/wordml/sdtformatlock" xmlns:w16se="http://schemas.microsoft.com/office/word/2015/wordml/symex" xmlns:wpg="http://schemas.microsoft.com/office/word/2010/wordprocessingGroup" xmlns:wpi="http://schemas.microsoft.com/office/word/2010/wordprocessingInk" xmlns:wne="http://schemas.microsoft.com/office/word/2006/wordml" xmlns:wps="http://schemas.microsoft.com/office/word/2010/wordprocessingShape" mc:Ignorable="w14 w15 w16se w16cid w16 w16cex w16sdtdh w16sdtfl w16du wp14">
   <w:abstractNum w:abstractNumId="0" w15:restartNumberingAfterBreak="0">
     <w:nsid w:val="75731F8A"/>
     <w:multiLevelType w:val="hybridMultilevel"/>
@@ -264,7 +544,7 @@
 </file>
 
 <file path=word/styles.xml><?xml version="1.0" encoding="utf-8"?>
-<w:styles xmlns:mc="http://schemas.openxmlformats.org/markup-compatibility/2006" xmlns:r="http://schemas.openxmlformats.org/officeDocument/2006/relationships" xmlns:w="http://schemas.openxmlformats.org/wordprocessingml/2006/main" xmlns:w14="http://schemas.microsoft.com/office/word/2010/wordml" xmlns:w15="http://schemas.microsoft.com/office/word/2012/wordml" xmlns:w16cex="http://schemas.microsoft.com/office/word/2018/wordml/cex" xmlns:w16cid="http://schemas.microsoft.com/office/word/2016/wordml/cid" xmlns:w16="http://schemas.microsoft.com/office/word/2018/wordml" xmlns:w16du="http://schemas.microsoft.com/office/word/2023/wordml/word16du" xmlns:w16sdtdh="http://schemas.microsoft.com/office/word/2020/wordml/sdtdatahash" xmlns:w16se="http://schemas.microsoft.com/office/word/2015/wordml/symex" mc:Ignorable="w14 w15 w16se w16cid w16 w16cex w16sdtdh w16du">
+<w:styles xmlns:mc="http://schemas.openxmlformats.org/markup-compatibility/2006" xmlns:r="http://schemas.openxmlformats.org/officeDocument/2006/relationships" xmlns:w="http://schemas.openxmlformats.org/wordprocessingml/2006/main" xmlns:w14="http://schemas.microsoft.com/office/word/2010/wordml" xmlns:w15="http://schemas.microsoft.com/office/word/2012/wordml" xmlns:w16cex="http://schemas.microsoft.com/office/word/2018/wordml/cex" xmlns:w16cid="http://schemas.microsoft.com/office/word/2016/wordml/cid" xmlns:w16="http://schemas.microsoft.com/office/word/2018/wordml" xmlns:w16du="http://schemas.microsoft.com/office/word/2023/wordml/word16du" xmlns:w16sdtdh="http://schemas.microsoft.com/office/word/2020/wordml/sdtdatahash" xmlns:w16sdtfl="http://schemas.microsoft.com/office/word/2024/wordml/sdtformatlock" xmlns:w16se="http://schemas.microsoft.com/office/word/2015/wordml/symex" mc:Ignorable="w14 w15 w16se w16cid w16 w16cex w16sdtdh w16sdtfl w16du">
   <w:docDefaults>
     <w:rPrDefault>
       <w:rPr>

--- a/Studiyo Application.docx
+++ b/Studiyo Application.docx
@@ -1,6 +1,6 @@
 
 <file path=word/document.xml><?xml version="1.0" encoding="utf-8"?>
-<w:document xmlns:wpc="http://schemas.microsoft.com/office/word/2010/wordprocessingCanvas" xmlns:cx="http://schemas.microsoft.com/office/drawing/2014/chartex" xmlns:cx1="http://schemas.microsoft.com/office/drawing/2015/9/8/chartex" xmlns:cx2="http://schemas.microsoft.com/office/drawing/2015/10/21/chartex" xmlns:cx3="http://schemas.microsoft.com/office/drawing/2016/5/9/chartex" xmlns:cx4="http://schemas.microsoft.com/office/drawing/2016/5/10/chartex" xmlns:cx5="http://schemas.microsoft.com/office/drawing/2016/5/11/chartex" xmlns:cx6="http://schemas.microsoft.com/office/drawing/2016/5/12/chartex" xmlns:cx7="http://schemas.microsoft.com/office/drawing/2016/5/13/chartex" xmlns:cx8="http://schemas.microsoft.com/office/drawing/2016/5/14/chartex" xmlns:mc="http://schemas.openxmlformats.org/markup-compatibility/2006" xmlns:aink="http://schemas.microsoft.com/office/drawing/2016/ink" xmlns:am3d="http://schemas.microsoft.com/office/drawing/2017/model3d" xmlns:o="urn:schemas-microsoft-com:office:office" xmlns:oel="http://schemas.microsoft.com/office/2019/extlst" xmlns:r="http://schemas.openxmlformats.org/officeDocument/2006/relationships" xmlns:m="http://schemas.openxmlformats.org/officeDocument/2006/math" xmlns:v="urn:schemas-microsoft-com:vml" xmlns:wp14="http://schemas.microsoft.com/office/word/2010/wordprocessingDrawing" xmlns:wp="http://schemas.openxmlformats.org/drawingml/2006/wordprocessingDrawing" xmlns:w10="urn:schemas-microsoft-com:office:word" xmlns:w="http://schemas.openxmlformats.org/wordprocessingml/2006/main" xmlns:w14="http://schemas.microsoft.com/office/word/2010/wordml" xmlns:w15="http://schemas.microsoft.com/office/word/2012/wordml" xmlns:w16cex="http://schemas.microsoft.com/office/word/2018/wordml/cex" xmlns:w16cid="http://schemas.microsoft.com/office/word/2016/wordml/cid" xmlns:w16="http://schemas.microsoft.com/office/word/2018/wordml" xmlns:w16du="http://schemas.microsoft.com/office/word/2023/wordml/word16du" xmlns:w16sdtdh="http://schemas.microsoft.com/office/word/2020/wordml/sdtdatahash" xmlns:w16sdtfl="http://schemas.microsoft.com/office/word/2024/wordml/sdtformatlock" xmlns:w16se="http://schemas.microsoft.com/office/word/2015/wordml/symex" xmlns:wpg="http://schemas.microsoft.com/office/word/2010/wordprocessingGroup" xmlns:wpi="http://schemas.microsoft.com/office/word/2010/wordprocessingInk" xmlns:wne="http://schemas.microsoft.com/office/word/2006/wordml" xmlns:wps="http://schemas.microsoft.com/office/word/2010/wordprocessingShape" mc:Ignorable="w14 w15 w16se w16cid w16 w16cex w16sdtdh w16sdtfl w16du wp14">
+<w:document xmlns:wpc="http://schemas.microsoft.com/office/word/2010/wordprocessingCanvas" xmlns:cx="http://schemas.microsoft.com/office/drawing/2014/chartex" xmlns:cx1="http://schemas.microsoft.com/office/drawing/2015/9/8/chartex" xmlns:cx2="http://schemas.microsoft.com/office/drawing/2015/10/21/chartex" xmlns:cx3="http://schemas.microsoft.com/office/drawing/2016/5/9/chartex" xmlns:cx4="http://schemas.microsoft.com/office/drawing/2016/5/10/chartex" xmlns:cx5="http://schemas.microsoft.com/office/drawing/2016/5/11/chartex" xmlns:cx6="http://schemas.microsoft.com/office/drawing/2016/5/12/chartex" xmlns:cx7="http://schemas.microsoft.com/office/drawing/2016/5/13/chartex" xmlns:cx8="http://schemas.microsoft.com/office/drawing/2016/5/14/chartex" xmlns:mc="http://schemas.openxmlformats.org/markup-compatibility/2006" xmlns:aink="http://schemas.microsoft.com/office/drawing/2016/ink" xmlns:am3d="http://schemas.microsoft.com/office/drawing/2017/model3d" xmlns:o="urn:schemas-microsoft-com:office:office" xmlns:oel="http://schemas.microsoft.com/office/2019/extlst" xmlns:r="http://schemas.openxmlformats.org/officeDocument/2006/relationships" xmlns:m="http://schemas.openxmlformats.org/officeDocument/2006/math" xmlns:v="urn:schemas-microsoft-com:vml" xmlns:wp14="http://schemas.microsoft.com/office/word/2010/wordprocessingDrawing" xmlns:wp="http://schemas.openxmlformats.org/drawingml/2006/wordprocessingDrawing" xmlns:w10="urn:schemas-microsoft-com:office:word" xmlns:w="http://schemas.openxmlformats.org/wordprocessingml/2006/main" xmlns:w14="http://schemas.microsoft.com/office/word/2010/wordml" xmlns:w15="http://schemas.microsoft.com/office/word/2012/wordml" xmlns:w16cex="http://schemas.microsoft.com/office/word/2018/wordml/cex" xmlns:w16cid="http://schemas.microsoft.com/office/word/2016/wordml/cid" xmlns:w16="http://schemas.microsoft.com/office/word/2018/wordml" xmlns:w16du="http://schemas.microsoft.com/office/word/2023/wordml/word16du" xmlns:w16sdtdh="http://schemas.microsoft.com/office/word/2020/wordml/sdtdatahash" xmlns:w16se="http://schemas.microsoft.com/office/word/2015/wordml/symex" xmlns:wpg="http://schemas.microsoft.com/office/word/2010/wordprocessingGroup" xmlns:wpi="http://schemas.microsoft.com/office/word/2010/wordprocessingInk" xmlns:wne="http://schemas.microsoft.com/office/word/2006/wordml" xmlns:wps="http://schemas.microsoft.com/office/word/2010/wordprocessingShape" mc:Ignorable="w14 w15 w16se w16cid w16 w16cex w16sdtdh w16du wp14">
   <w:body>
     <w:p>
       <w:pPr>
@@ -83,7 +83,29 @@
           <w:szCs w:val="36"/>
           <w:u w:val="single"/>
         </w:rPr>
-        <w:t>Introducing Studiyo - A Smart Scheduler Application designed to help students in need</w:t>
+        <w:t xml:space="preserve">Introducing </w:t>
+      </w:r>
+      <w:proofErr w:type="spellStart"/>
+      <w:r>
+        <w:rPr>
+          <w:rFonts w:ascii="Arial Black" w:hAnsi="Arial Black"/>
+          <w:color w:val="000000" w:themeColor="text1"/>
+          <w:sz w:val="36"/>
+          <w:szCs w:val="36"/>
+          <w:u w:val="single"/>
+        </w:rPr>
+        <w:t>Studiyo</w:t>
+      </w:r>
+      <w:proofErr w:type="spellEnd"/>
+      <w:r>
+        <w:rPr>
+          <w:rFonts w:ascii="Arial Black" w:hAnsi="Arial Black"/>
+          <w:color w:val="000000" w:themeColor="text1"/>
+          <w:sz w:val="36"/>
+          <w:szCs w:val="36"/>
+          <w:u w:val="single"/>
+        </w:rPr>
+        <w:t xml:space="preserve"> - A Smart Scheduler Application designed to help students in need</w:t>
       </w:r>
     </w:p>
     <w:p/>
@@ -95,11 +117,33 @@
           <w:rFonts w:ascii="Arial" w:hAnsi="Arial" w:cs="Arial"/>
         </w:rPr>
       </w:pPr>
-      <w:r>
-        <w:rPr>
-          <w:rFonts w:ascii="Arial" w:hAnsi="Arial" w:cs="Arial"/>
-        </w:rPr>
-        <w:t xml:space="preserve">Studiyo is the ultimate study companion designed to help you stay organized and productive. Whether you're managing a busy semester or preparing for exams, Studiyo allows you to plan, schedule, and track your study sessions with ease. </w:t>
+      <w:proofErr w:type="spellStart"/>
+      <w:r>
+        <w:rPr>
+          <w:rFonts w:ascii="Arial" w:hAnsi="Arial" w:cs="Arial"/>
+        </w:rPr>
+        <w:t>Studiyo</w:t>
+      </w:r>
+      <w:proofErr w:type="spellEnd"/>
+      <w:r>
+        <w:rPr>
+          <w:rFonts w:ascii="Arial" w:hAnsi="Arial" w:cs="Arial"/>
+        </w:rPr>
+        <w:t xml:space="preserve"> is the ultimate study companion designed to help you stay organized and productive. Whether you're managing a busy semester or preparing for exams, </w:t>
+      </w:r>
+      <w:proofErr w:type="spellStart"/>
+      <w:r>
+        <w:rPr>
+          <w:rFonts w:ascii="Arial" w:hAnsi="Arial" w:cs="Arial"/>
+        </w:rPr>
+        <w:t>Studiyo</w:t>
+      </w:r>
+      <w:proofErr w:type="spellEnd"/>
+      <w:r>
+        <w:rPr>
+          <w:rFonts w:ascii="Arial" w:hAnsi="Arial" w:cs="Arial"/>
+        </w:rPr>
+        <w:t xml:space="preserve"> allows you to plan, schedule, and track your study sessions with ease. </w:t>
       </w:r>
     </w:p>
     <w:p>
@@ -129,7 +173,21 @@
         <w:rPr>
           <w:rFonts w:ascii="Arial" w:hAnsi="Arial" w:cs="Arial"/>
         </w:rPr>
-        <w:t>Track your progress, measure your productivity, and stay motivated to reach your academic potential. Studiyo is perfect for students looking to optimize their study routine and maximize results.</w:t>
+        <w:t xml:space="preserve">Track your progress, measure your productivity, and stay motivated to reach your academic potential. </w:t>
+      </w:r>
+      <w:proofErr w:type="spellStart"/>
+      <w:r>
+        <w:rPr>
+          <w:rFonts w:ascii="Arial" w:hAnsi="Arial" w:cs="Arial"/>
+        </w:rPr>
+        <w:t>Studiyo</w:t>
+      </w:r>
+      <w:proofErr w:type="spellEnd"/>
+      <w:r>
+        <w:rPr>
+          <w:rFonts w:ascii="Arial" w:hAnsi="Arial" w:cs="Arial"/>
+        </w:rPr>
+        <w:t xml:space="preserve"> is perfect for students looking to optimize their study routine and maximize results.</w:t>
       </w:r>
     </w:p>
     <w:p>
@@ -228,189 +286,575 @@
     </w:p>
     <w:p>
       <w:pPr>
-        <w:spacing w:line="360" w:lineRule="auto"/>
-        <w:jc w:val="both"/>
-        <w:rPr>
-          <w:rFonts w:ascii="Arial" w:hAnsi="Arial" w:cs="Arial"/>
-        </w:rPr>
-      </w:pPr>
-      <w:r>
-        <w:rPr>
-          <w:rFonts w:ascii="Arial" w:hAnsi="Arial" w:cs="Arial"/>
-        </w:rPr>
-        <w:t xml:space="preserve"> 1. Custom Study Plans</w:t>
-      </w:r>
-    </w:p>
-    <w:p>
-      <w:pPr>
-        <w:spacing w:line="360" w:lineRule="auto"/>
-        <w:jc w:val="both"/>
-        <w:rPr>
-          <w:rFonts w:ascii="Arial" w:hAnsi="Arial" w:cs="Arial"/>
-        </w:rPr>
-      </w:pPr>
-      <w:r>
-        <w:rPr>
-          <w:rFonts w:ascii="Arial" w:hAnsi="Arial" w:cs="Arial"/>
-        </w:rPr>
-        <w:t xml:space="preserve"> • Example: A user can input their subjects and upcoming exam dates. The app generates a daily study schedule allocating specific hours for each subject based on priority and difficulty.</w:t>
-      </w:r>
-    </w:p>
-    <w:p>
-      <w:pPr>
-        <w:spacing w:line="360" w:lineRule="auto"/>
-        <w:jc w:val="both"/>
-        <w:rPr>
-          <w:rFonts w:ascii="Arial" w:hAnsi="Arial" w:cs="Arial"/>
-        </w:rPr>
-      </w:pPr>
-    </w:p>
-    <w:p>
-      <w:pPr>
-        <w:spacing w:line="360" w:lineRule="auto"/>
-        <w:jc w:val="both"/>
-        <w:rPr>
-          <w:rFonts w:ascii="Arial" w:hAnsi="Arial" w:cs="Arial"/>
-        </w:rPr>
-      </w:pPr>
-      <w:r>
-        <w:rPr>
-          <w:rFonts w:ascii="Arial" w:hAnsi="Arial" w:cs="Arial"/>
-        </w:rPr>
-        <w:t xml:space="preserve"> 2. Reminders &amp; Notifications</w:t>
-      </w:r>
-    </w:p>
-    <w:p>
-      <w:pPr>
-        <w:spacing w:line="360" w:lineRule="auto"/>
-        <w:jc w:val="both"/>
-        <w:rPr>
-          <w:rFonts w:ascii="Arial" w:hAnsi="Arial" w:cs="Arial"/>
-        </w:rPr>
-      </w:pPr>
-      <w:r>
-        <w:rPr>
-          <w:rFonts w:ascii="Arial" w:hAnsi="Arial" w:cs="Arial"/>
-        </w:rPr>
-        <w:t xml:space="preserve"> • Example: The app sends notifications like “Don’t forget to revise Chemistry for 30 minutes today” or “Assignment deadline tomorrow at 5 PM.”</w:t>
-      </w:r>
-    </w:p>
-    <w:p>
-      <w:pPr>
-        <w:spacing w:line="360" w:lineRule="auto"/>
-        <w:jc w:val="both"/>
-        <w:rPr>
-          <w:rFonts w:ascii="Arial" w:hAnsi="Arial" w:cs="Arial"/>
-        </w:rPr>
-      </w:pPr>
-    </w:p>
-    <w:p>
-      <w:pPr>
-        <w:spacing w:line="360" w:lineRule="auto"/>
-        <w:jc w:val="both"/>
-        <w:rPr>
-          <w:rFonts w:ascii="Arial" w:hAnsi="Arial" w:cs="Arial"/>
-        </w:rPr>
-      </w:pPr>
-      <w:r>
-        <w:rPr>
-          <w:rFonts w:ascii="Arial" w:hAnsi="Arial" w:cs="Arial"/>
-        </w:rPr>
-        <w:t xml:space="preserve"> 3. Calendar Integration</w:t>
-      </w:r>
-    </w:p>
-    <w:p>
-      <w:pPr>
-        <w:spacing w:line="360" w:lineRule="auto"/>
-        <w:jc w:val="both"/>
-        <w:rPr>
-          <w:rFonts w:ascii="Arial" w:hAnsi="Arial" w:cs="Arial"/>
-        </w:rPr>
-      </w:pPr>
-      <w:r>
-        <w:rPr>
-          <w:rFonts w:ascii="Arial" w:hAnsi="Arial" w:cs="Arial"/>
-        </w:rPr>
-        <w:t xml:space="preserve"> • Example: Sync the app with Google Calendar to automatically block study times around other events like meetings, sports practice, or social outings.</w:t>
-      </w:r>
-    </w:p>
-    <w:p>
-      <w:pPr>
-        <w:spacing w:line="360" w:lineRule="auto"/>
-        <w:jc w:val="both"/>
-        <w:rPr>
-          <w:rFonts w:ascii="Arial" w:hAnsi="Arial" w:cs="Arial"/>
-        </w:rPr>
-      </w:pPr>
-    </w:p>
-    <w:p>
-      <w:pPr>
-        <w:spacing w:line="360" w:lineRule="auto"/>
-        <w:jc w:val="both"/>
-        <w:rPr>
-          <w:rFonts w:ascii="Arial" w:hAnsi="Arial" w:cs="Arial"/>
-        </w:rPr>
-      </w:pPr>
-      <w:r>
-        <w:rPr>
-          <w:rFonts w:ascii="Arial" w:hAnsi="Arial" w:cs="Arial"/>
-        </w:rPr>
-        <w:t>4. Daily &amp; Weekly Views</w:t>
-      </w:r>
-    </w:p>
-    <w:p>
-      <w:pPr>
-        <w:spacing w:line="360" w:lineRule="auto"/>
-        <w:jc w:val="both"/>
-        <w:rPr>
-          <w:rFonts w:ascii="Arial" w:hAnsi="Arial" w:cs="Arial"/>
-        </w:rPr>
-      </w:pPr>
-      <w:r>
-        <w:rPr>
-          <w:rFonts w:ascii="Arial" w:hAnsi="Arial" w:cs="Arial"/>
-        </w:rPr>
-        <w:t xml:space="preserve"> • Example: Users can toggle between a “Today” view to see their tasks for the day and a “Weekly” view to plan ahead for the week.</w:t>
-      </w:r>
-    </w:p>
-    <w:p>
-      <w:pPr>
-        <w:spacing w:line="360" w:lineRule="auto"/>
-        <w:jc w:val="both"/>
-        <w:rPr>
-          <w:rFonts w:ascii="Arial" w:hAnsi="Arial" w:cs="Arial"/>
-        </w:rPr>
-      </w:pPr>
-    </w:p>
-    <w:p>
-      <w:pPr>
-        <w:spacing w:line="360" w:lineRule="auto"/>
-        <w:jc w:val="both"/>
-        <w:rPr>
-          <w:rFonts w:ascii="Arial" w:hAnsi="Arial" w:cs="Arial"/>
-        </w:rPr>
-      </w:pPr>
-      <w:r>
-        <w:rPr>
-          <w:rFonts w:ascii="Arial" w:hAnsi="Arial" w:cs="Arial"/>
-        </w:rPr>
-        <w:t>5. Motivational Quotes</w:t>
-      </w:r>
-    </w:p>
-    <w:p>
-      <w:pPr>
-        <w:spacing w:line="360" w:lineRule="auto"/>
-        <w:jc w:val="both"/>
-        <w:rPr>
-          <w:rFonts w:ascii="Arial" w:hAnsi="Arial" w:cs="Arial"/>
-        </w:rPr>
-      </w:pPr>
-      <w:r>
-        <w:rPr>
-          <w:rFonts w:ascii="Arial" w:hAnsi="Arial" w:cs="Arial"/>
-        </w:rPr>
-        <w:t xml:space="preserve"> • Example: Daily pop-ups like “Success doesn’t come from what you do occasionally, but from what you do consistently” to inspire users to stay consistent with their studies.</w:t>
-      </w:r>
+        <w:pStyle w:val="ListParagraph"/>
+        <w:numPr>
+          <w:ilvl w:val="0"/>
+          <w:numId w:val="4"/>
+        </w:numPr>
+        <w:spacing w:line="360" w:lineRule="auto"/>
+        <w:jc w:val="both"/>
+        <w:rPr>
+          <w:rFonts w:ascii="Arial" w:hAnsi="Arial" w:cs="Arial"/>
+          <w:b/>
+          <w:bCs/>
+        </w:rPr>
+      </w:pPr>
+      <w:r>
+        <w:rPr>
+          <w:rFonts w:ascii="Arial" w:hAnsi="Arial" w:cs="Arial"/>
+          <w:b/>
+          <w:bCs/>
+        </w:rPr>
+        <w:t>Custom Study Plans</w:t>
+      </w:r>
+    </w:p>
+    <w:p>
+      <w:pPr>
+        <w:pStyle w:val="ListParagraph"/>
+        <w:spacing w:line="360" w:lineRule="auto"/>
+        <w:ind w:left="420"/>
+        <w:jc w:val="both"/>
+        <w:rPr>
+          <w:rFonts w:ascii="Arial" w:hAnsi="Arial" w:cs="Arial"/>
+        </w:rPr>
+      </w:pPr>
+      <w:r>
+        <w:rPr>
+          <w:rFonts w:ascii="Arial" w:hAnsi="Arial" w:cs="Arial"/>
+        </w:rPr>
+        <w:t>A user can input their subjects and upcoming exam dates. The app generates a daily study schedule allocating specific hours for each subject based on priority and difficulty.</w:t>
+      </w:r>
+    </w:p>
+    <w:p>
+      <w:pPr>
+        <w:pStyle w:val="ListParagraph"/>
+        <w:spacing w:line="360" w:lineRule="auto"/>
+        <w:ind w:left="420"/>
+        <w:jc w:val="both"/>
+        <w:rPr>
+          <w:rFonts w:ascii="Arial" w:hAnsi="Arial" w:cs="Arial"/>
+          <w:b/>
+          <w:bCs/>
+        </w:rPr>
+      </w:pPr>
+    </w:p>
+    <w:p>
+      <w:pPr>
+        <w:pStyle w:val="ListParagraph"/>
+        <w:numPr>
+          <w:ilvl w:val="0"/>
+          <w:numId w:val="4"/>
+        </w:numPr>
+        <w:spacing w:line="360" w:lineRule="auto"/>
+        <w:jc w:val="both"/>
+        <w:rPr>
+          <w:rFonts w:ascii="Arial" w:hAnsi="Arial" w:cs="Arial"/>
+          <w:b/>
+          <w:bCs/>
+        </w:rPr>
+      </w:pPr>
+      <w:r>
+        <w:rPr>
+          <w:rFonts w:ascii="Arial" w:hAnsi="Arial" w:cs="Arial"/>
+          <w:b/>
+          <w:bCs/>
+        </w:rPr>
+        <w:t>Reminders &amp; Notifications</w:t>
+      </w:r>
+    </w:p>
+    <w:p>
+      <w:pPr>
+        <w:pStyle w:val="ListParagraph"/>
+        <w:spacing w:line="360" w:lineRule="auto"/>
+        <w:ind w:left="420"/>
+        <w:jc w:val="both"/>
+        <w:rPr>
+          <w:rFonts w:ascii="Arial" w:hAnsi="Arial" w:cs="Arial"/>
+        </w:rPr>
+      </w:pPr>
+      <w:r>
+        <w:rPr>
+          <w:rFonts w:ascii="Arial" w:hAnsi="Arial" w:cs="Arial"/>
+        </w:rPr>
+        <w:t>The app sends notifications like “Don’t forget to revise Chemistry for 30 minutes today” or “Assignment deadline tomorrow at 5 PM.”</w:t>
+      </w:r>
+    </w:p>
+    <w:p>
+      <w:pPr>
+        <w:pStyle w:val="ListParagraph"/>
+        <w:spacing w:line="360" w:lineRule="auto"/>
+        <w:ind w:left="420"/>
+        <w:jc w:val="both"/>
+        <w:rPr>
+          <w:rFonts w:ascii="Arial" w:hAnsi="Arial" w:cs="Arial"/>
+          <w:b/>
+          <w:bCs/>
+        </w:rPr>
+      </w:pPr>
+    </w:p>
+    <w:p>
+      <w:pPr>
+        <w:pStyle w:val="ListParagraph"/>
+        <w:numPr>
+          <w:ilvl w:val="0"/>
+          <w:numId w:val="4"/>
+        </w:numPr>
+        <w:spacing w:line="360" w:lineRule="auto"/>
+        <w:jc w:val="both"/>
+        <w:rPr>
+          <w:rFonts w:ascii="Arial" w:hAnsi="Arial" w:cs="Arial"/>
+          <w:b/>
+          <w:bCs/>
+        </w:rPr>
+      </w:pPr>
+      <w:r>
+        <w:rPr>
+          <w:rFonts w:ascii="Arial" w:hAnsi="Arial" w:cs="Arial"/>
+          <w:b/>
+          <w:bCs/>
+        </w:rPr>
+        <w:t>Calendar Integration</w:t>
+      </w:r>
+    </w:p>
+    <w:p>
+      <w:pPr>
+        <w:pStyle w:val="ListParagraph"/>
+        <w:spacing w:line="360" w:lineRule="auto"/>
+        <w:ind w:left="420"/>
+        <w:jc w:val="both"/>
+        <w:rPr>
+          <w:rFonts w:ascii="Arial" w:hAnsi="Arial" w:cs="Arial"/>
+        </w:rPr>
+      </w:pPr>
+      <w:r>
+        <w:rPr>
+          <w:rFonts w:ascii="Arial" w:hAnsi="Arial" w:cs="Arial"/>
+        </w:rPr>
+        <w:t>Sync the app with Google Calendar to automatically block study times around other events like meetings, sports practice, or social outings.</w:t>
+      </w:r>
+    </w:p>
+    <w:p>
+      <w:pPr>
+        <w:pStyle w:val="ListParagraph"/>
+        <w:spacing w:line="360" w:lineRule="auto"/>
+        <w:ind w:left="420"/>
+        <w:jc w:val="both"/>
+        <w:rPr>
+          <w:rFonts w:ascii="Arial" w:hAnsi="Arial" w:cs="Arial"/>
+          <w:b/>
+          <w:bCs/>
+        </w:rPr>
+      </w:pPr>
+    </w:p>
+    <w:p>
+      <w:pPr>
+        <w:pStyle w:val="ListParagraph"/>
+        <w:numPr>
+          <w:ilvl w:val="0"/>
+          <w:numId w:val="4"/>
+        </w:numPr>
+        <w:spacing w:line="360" w:lineRule="auto"/>
+        <w:jc w:val="both"/>
+        <w:rPr>
+          <w:rFonts w:ascii="Arial" w:hAnsi="Arial" w:cs="Arial"/>
+          <w:b/>
+          <w:bCs/>
+        </w:rPr>
+      </w:pPr>
+      <w:r>
+        <w:rPr>
+          <w:rFonts w:ascii="Arial" w:hAnsi="Arial" w:cs="Arial"/>
+          <w:b/>
+          <w:bCs/>
+        </w:rPr>
+        <w:t>Daily &amp; Weekly Views</w:t>
+      </w:r>
+    </w:p>
+    <w:p>
+      <w:pPr>
+        <w:pStyle w:val="ListParagraph"/>
+        <w:spacing w:line="360" w:lineRule="auto"/>
+        <w:ind w:left="420"/>
+        <w:jc w:val="both"/>
+        <w:rPr>
+          <w:rFonts w:ascii="Arial" w:hAnsi="Arial" w:cs="Arial"/>
+        </w:rPr>
+      </w:pPr>
+      <w:r>
+        <w:rPr>
+          <w:rFonts w:ascii="Arial" w:hAnsi="Arial" w:cs="Arial"/>
+        </w:rPr>
+        <w:t>Users can toggle between a “Today” view to see their tasks for the day and a “Weekly” view to plan ahead for the week.</w:t>
+      </w:r>
+    </w:p>
+    <w:p>
+      <w:pPr>
+        <w:pStyle w:val="ListParagraph"/>
+        <w:spacing w:line="360" w:lineRule="auto"/>
+        <w:ind w:left="420"/>
+        <w:jc w:val="both"/>
+        <w:rPr>
+          <w:rFonts w:ascii="Arial" w:hAnsi="Arial" w:cs="Arial"/>
+          <w:b/>
+          <w:bCs/>
+        </w:rPr>
+      </w:pPr>
+    </w:p>
+    <w:p>
+      <w:pPr>
+        <w:pStyle w:val="ListParagraph"/>
+        <w:numPr>
+          <w:ilvl w:val="0"/>
+          <w:numId w:val="4"/>
+        </w:numPr>
+        <w:spacing w:line="360" w:lineRule="auto"/>
+        <w:jc w:val="both"/>
+        <w:rPr>
+          <w:rFonts w:ascii="Arial" w:hAnsi="Arial" w:cs="Arial"/>
+          <w:b/>
+          <w:bCs/>
+        </w:rPr>
+      </w:pPr>
+      <w:r>
+        <w:rPr>
+          <w:rFonts w:ascii="Arial" w:hAnsi="Arial" w:cs="Arial"/>
+          <w:b/>
+          <w:bCs/>
+        </w:rPr>
+        <w:t>Motivational Quotes</w:t>
+      </w:r>
+    </w:p>
+    <w:p>
+      <w:pPr>
+        <w:pStyle w:val="ListParagraph"/>
+        <w:spacing w:line="360" w:lineRule="auto"/>
+        <w:ind w:left="420"/>
+        <w:jc w:val="both"/>
+        <w:rPr>
+          <w:rFonts w:ascii="Arial" w:hAnsi="Arial" w:cs="Arial"/>
+          <w:b/>
+          <w:bCs/>
+        </w:rPr>
+      </w:pPr>
+      <w:r>
+        <w:rPr>
+          <w:rFonts w:ascii="Arial" w:hAnsi="Arial" w:cs="Arial"/>
+        </w:rPr>
+        <w:t>Daily pop-ups like “Success doesn’t come from what you do occasionally, but from what you do consistently” to inspire users to stay consistent with their studies.</w:t>
+      </w:r>
+    </w:p>
+    <w:p>
+      <w:pPr>
+        <w:rPr>
+          <w:rFonts w:ascii="Arial" w:hAnsi="Arial" w:cs="Arial"/>
+        </w:rPr>
+      </w:pPr>
+      <w:r>
+        <w:rPr>
+          <w:rFonts w:ascii="Arial" w:hAnsi="Arial" w:cs="Arial"/>
+        </w:rPr>
+        <w:br w:type="page"/>
+      </w:r>
+    </w:p>
+    <w:p>
+      <w:pPr>
+        <w:spacing w:line="360" w:lineRule="auto"/>
+        <w:rPr>
+          <w:rFonts w:ascii="Arial Black" w:hAnsi="Arial Black" w:cs="Arial"/>
+          <w:b/>
+          <w:bCs/>
+          <w:sz w:val="36"/>
+          <w:szCs w:val="36"/>
+          <w:u w:val="single"/>
+        </w:rPr>
+      </w:pPr>
+      <w:r>
+        <w:rPr>
+          <w:rFonts w:ascii="Arial Black" w:hAnsi="Arial Black" w:cs="Arial"/>
+          <w:b/>
+          <w:bCs/>
+          <w:sz w:val="36"/>
+          <w:szCs w:val="36"/>
+          <w:u w:val="single"/>
+        </w:rPr>
+        <w:t>Benefits</w:t>
+      </w:r>
+    </w:p>
+    <w:p>
+      <w:pPr>
+        <w:pStyle w:val="ListParagraph"/>
+        <w:numPr>
+          <w:ilvl w:val="0"/>
+          <w:numId w:val="2"/>
+        </w:numPr>
+        <w:spacing w:line="360" w:lineRule="auto"/>
+        <w:rPr>
+          <w:rFonts w:ascii="Arial" w:hAnsi="Arial" w:cs="Arial"/>
+        </w:rPr>
+      </w:pPr>
+      <w:r>
+        <w:rPr>
+          <w:rFonts w:ascii="Arial" w:hAnsi="Arial" w:cs="Arial"/>
+          <w:b/>
+          <w:bCs/>
+        </w:rPr>
+        <w:t>Improved Time Management</w:t>
+      </w:r>
+      <w:r>
+        <w:rPr>
+          <w:rFonts w:ascii="Arial" w:hAnsi="Arial" w:cs="Arial"/>
+        </w:rPr>
+        <w:br/>
+        <w:t> • Helps allocate time effectively for each subject or task.</w:t>
+      </w:r>
+      <w:r>
+        <w:rPr>
+          <w:rFonts w:ascii="Arial" w:hAnsi="Arial" w:cs="Arial"/>
+        </w:rPr>
+        <w:br/>
+        <w:t> • Encourages a structured routine, reducing procrastination.</w:t>
+      </w:r>
+    </w:p>
+    <w:p>
+      <w:pPr>
+        <w:pStyle w:val="ListParagraph"/>
+        <w:spacing w:line="360" w:lineRule="auto"/>
+        <w:rPr>
+          <w:rFonts w:ascii="Arial" w:hAnsi="Arial" w:cs="Arial"/>
+        </w:rPr>
+      </w:pPr>
+    </w:p>
+    <w:p>
+      <w:pPr>
+        <w:pStyle w:val="ListParagraph"/>
+        <w:numPr>
+          <w:ilvl w:val="0"/>
+          <w:numId w:val="2"/>
+        </w:numPr>
+        <w:spacing w:line="360" w:lineRule="auto"/>
+        <w:rPr>
+          <w:rFonts w:ascii="Arial" w:hAnsi="Arial" w:cs="Arial"/>
+        </w:rPr>
+      </w:pPr>
+      <w:r>
+        <w:rPr>
+          <w:rFonts w:ascii="Arial" w:hAnsi="Arial" w:cs="Arial"/>
+          <w:b/>
+          <w:bCs/>
+        </w:rPr>
+        <w:t>Increased Productivity</w:t>
+      </w:r>
+      <w:r>
+        <w:rPr>
+          <w:rFonts w:ascii="Arial" w:hAnsi="Arial" w:cs="Arial"/>
+        </w:rPr>
+        <w:br/>
+        <w:t> • Focused study sessions with clear goals boost efficiency.</w:t>
+      </w:r>
+      <w:r>
+        <w:rPr>
+          <w:rFonts w:ascii="Arial" w:hAnsi="Arial" w:cs="Arial"/>
+        </w:rPr>
+        <w:br/>
+        <w:t> • Breaks and reminders prevent burnout and maintain energy levels.</w:t>
+      </w:r>
+    </w:p>
+    <w:p>
+      <w:pPr>
+        <w:pStyle w:val="ListParagraph"/>
+        <w:spacing w:line="360" w:lineRule="auto"/>
+        <w:rPr>
+          <w:rFonts w:ascii="Arial" w:hAnsi="Arial" w:cs="Arial"/>
+        </w:rPr>
+      </w:pPr>
+    </w:p>
+    <w:p>
+      <w:pPr>
+        <w:pStyle w:val="ListParagraph"/>
+        <w:numPr>
+          <w:ilvl w:val="0"/>
+          <w:numId w:val="2"/>
+        </w:numPr>
+        <w:spacing w:line="360" w:lineRule="auto"/>
+        <w:rPr>
+          <w:rFonts w:ascii="Arial" w:hAnsi="Arial" w:cs="Arial"/>
+        </w:rPr>
+      </w:pPr>
+      <w:r>
+        <w:rPr>
+          <w:rFonts w:ascii="Arial" w:hAnsi="Arial" w:cs="Arial"/>
+          <w:b/>
+          <w:bCs/>
+        </w:rPr>
+        <w:t>Customizable and Flexible</w:t>
+      </w:r>
+      <w:r>
+        <w:rPr>
+          <w:rFonts w:ascii="Arial" w:hAnsi="Arial" w:cs="Arial"/>
+        </w:rPr>
+        <w:br/>
+        <w:t> • Allows you to adjust your schedule according to priorities and unexpected changes.</w:t>
+      </w:r>
+      <w:r>
+        <w:rPr>
+          <w:rFonts w:ascii="Arial" w:hAnsi="Arial" w:cs="Arial"/>
+        </w:rPr>
+        <w:br/>
+        <w:t> • Tailors to your personal study habits and pace.</w:t>
+      </w:r>
+    </w:p>
+    <w:p>
+      <w:pPr>
+        <w:pStyle w:val="ListParagraph"/>
+        <w:spacing w:line="360" w:lineRule="auto"/>
+        <w:rPr>
+          <w:rFonts w:ascii="Arial" w:hAnsi="Arial" w:cs="Arial"/>
+        </w:rPr>
+      </w:pPr>
+    </w:p>
+    <w:p>
+      <w:pPr>
+        <w:pStyle w:val="ListParagraph"/>
+        <w:numPr>
+          <w:ilvl w:val="0"/>
+          <w:numId w:val="2"/>
+        </w:numPr>
+        <w:spacing w:line="360" w:lineRule="auto"/>
+        <w:rPr>
+          <w:rFonts w:ascii="Arial" w:hAnsi="Arial" w:cs="Arial"/>
+        </w:rPr>
+      </w:pPr>
+      <w:r>
+        <w:rPr>
+          <w:rFonts w:ascii="Arial" w:hAnsi="Arial" w:cs="Arial"/>
+          <w:b/>
+          <w:bCs/>
+        </w:rPr>
+        <w:t>Progress Tracking</w:t>
+      </w:r>
+      <w:r>
+        <w:rPr>
+          <w:rFonts w:ascii="Arial" w:hAnsi="Arial" w:cs="Arial"/>
+        </w:rPr>
+        <w:br/>
+        <w:t> • Visual progress indicators (e.g., checklists, timers) keep you motivated.</w:t>
+      </w:r>
+      <w:r>
+        <w:rPr>
+          <w:rFonts w:ascii="Arial" w:hAnsi="Arial" w:cs="Arial"/>
+        </w:rPr>
+        <w:br/>
+        <w:t xml:space="preserve"> • </w:t>
+      </w:r>
+      <w:r>
+        <w:rPr>
+          <w:rFonts w:ascii="Arial" w:hAnsi="Arial" w:cs="Arial"/>
+        </w:rPr>
+        <w:t>Analyses</w:t>
+      </w:r>
+      <w:r>
+        <w:rPr>
+          <w:rFonts w:ascii="Arial" w:hAnsi="Arial" w:cs="Arial"/>
+        </w:rPr>
+        <w:t xml:space="preserve"> your performance to help identify strengths and weaknesses.</w:t>
+      </w:r>
+    </w:p>
+    <w:p>
+      <w:pPr>
+        <w:pStyle w:val="ListParagraph"/>
+        <w:spacing w:line="360" w:lineRule="auto"/>
+        <w:rPr>
+          <w:rFonts w:ascii="Arial" w:hAnsi="Arial" w:cs="Arial"/>
+        </w:rPr>
+      </w:pPr>
+    </w:p>
+    <w:p>
+      <w:pPr>
+        <w:pStyle w:val="ListParagraph"/>
+        <w:numPr>
+          <w:ilvl w:val="0"/>
+          <w:numId w:val="2"/>
+        </w:numPr>
+        <w:spacing w:line="360" w:lineRule="auto"/>
+        <w:rPr>
+          <w:rFonts w:ascii="Arial" w:hAnsi="Arial" w:cs="Arial"/>
+        </w:rPr>
+      </w:pPr>
+      <w:r>
+        <w:rPr>
+          <w:rFonts w:ascii="Arial" w:hAnsi="Arial" w:cs="Arial"/>
+          <w:b/>
+          <w:bCs/>
+        </w:rPr>
+        <w:t>Enhanced Focus and Discipline</w:t>
+      </w:r>
+      <w:r>
+        <w:rPr>
+          <w:rFonts w:ascii="Arial" w:hAnsi="Arial" w:cs="Arial"/>
+        </w:rPr>
+        <w:br/>
+        <w:t> • Minimizes distractions with notifications and reminders.</w:t>
+      </w:r>
+      <w:r>
+        <w:rPr>
+          <w:rFonts w:ascii="Arial" w:hAnsi="Arial" w:cs="Arial"/>
+        </w:rPr>
+        <w:br/>
+        <w:t> • Encourages consistency in following a routine.</w:t>
+      </w:r>
+    </w:p>
+    <w:p>
+      <w:pPr>
+        <w:pStyle w:val="ListParagraph"/>
+        <w:spacing w:line="360" w:lineRule="auto"/>
+        <w:rPr>
+          <w:rFonts w:ascii="Arial" w:hAnsi="Arial" w:cs="Arial"/>
+        </w:rPr>
+      </w:pPr>
+    </w:p>
+    <w:p>
+      <w:pPr>
+        <w:pStyle w:val="ListParagraph"/>
+        <w:numPr>
+          <w:ilvl w:val="0"/>
+          <w:numId w:val="2"/>
+        </w:numPr>
+        <w:spacing w:line="360" w:lineRule="auto"/>
+        <w:rPr>
+          <w:rFonts w:ascii="Arial" w:hAnsi="Arial" w:cs="Arial"/>
+        </w:rPr>
+      </w:pPr>
+      <w:r>
+        <w:rPr>
+          <w:rFonts w:ascii="Arial" w:hAnsi="Arial" w:cs="Arial"/>
+          <w:b/>
+          <w:bCs/>
+        </w:rPr>
+        <w:t>Encourages a Balanced Lifestyle</w:t>
+      </w:r>
+      <w:r>
+        <w:rPr>
+          <w:rFonts w:ascii="Arial" w:hAnsi="Arial" w:cs="Arial"/>
+        </w:rPr>
+        <w:br/>
+        <w:t> • Incorporates time for relaxation, exercise, and hobbies alongside academics.</w:t>
+      </w:r>
+      <w:r>
+        <w:rPr>
+          <w:rFonts w:ascii="Arial" w:hAnsi="Arial" w:cs="Arial"/>
+        </w:rPr>
+        <w:br/>
+        <w:t> • Promotes healthy habits by setting limits on study hours.</w:t>
+      </w:r>
+    </w:p>
+    <w:p>
+      <w:pPr>
+        <w:spacing w:line="360" w:lineRule="auto"/>
+        <w:jc w:val="both"/>
+        <w:rPr>
+          <w:rFonts w:ascii="Arial" w:hAnsi="Arial" w:cs="Arial"/>
+        </w:rPr>
+      </w:pPr>
     </w:p>
     <w:sectPr>
       <w:pgSz w:w="11906" w:h="16838"/>
@@ -423,8 +867,184 @@
 </file>
 
 <file path=word/numbering.xml><?xml version="1.0" encoding="utf-8"?>
-<w:numbering xmlns:wpc="http://schemas.microsoft.com/office/word/2010/wordprocessingCanvas" xmlns:cx="http://schemas.microsoft.com/office/drawing/2014/chartex" xmlns:cx1="http://schemas.microsoft.com/office/drawing/2015/9/8/chartex" xmlns:cx2="http://schemas.microsoft.com/office/drawing/2015/10/21/chartex" xmlns:cx3="http://schemas.microsoft.com/office/drawing/2016/5/9/chartex" xmlns:cx4="http://schemas.microsoft.com/office/drawing/2016/5/10/chartex" xmlns:cx5="http://schemas.microsoft.com/office/drawing/2016/5/11/chartex" xmlns:cx6="http://schemas.microsoft.com/office/drawing/2016/5/12/chartex" xmlns:cx7="http://schemas.microsoft.com/office/drawing/2016/5/13/chartex" xmlns:cx8="http://schemas.microsoft.com/office/drawing/2016/5/14/chartex" xmlns:mc="http://schemas.openxmlformats.org/markup-compatibility/2006" xmlns:aink="http://schemas.microsoft.com/office/drawing/2016/ink" xmlns:am3d="http://schemas.microsoft.com/office/drawing/2017/model3d" xmlns:o="urn:schemas-microsoft-com:office:office" xmlns:oel="http://schemas.microsoft.com/office/2019/extlst" xmlns:r="http://schemas.openxmlformats.org/officeDocument/2006/relationships" xmlns:m="http://schemas.openxmlformats.org/officeDocument/2006/math" xmlns:v="urn:schemas-microsoft-com:vml" xmlns:wp14="http://schemas.microsoft.com/office/word/2010/wordprocessingDrawing" xmlns:wp="http://schemas.openxmlformats.org/drawingml/2006/wordprocessingDrawing" xmlns:w10="urn:schemas-microsoft-com:office:word" xmlns:w="http://schemas.openxmlformats.org/wordprocessingml/2006/main" xmlns:w14="http://schemas.microsoft.com/office/word/2010/wordml" xmlns:w15="http://schemas.microsoft.com/office/word/2012/wordml" xmlns:w16cex="http://schemas.microsoft.com/office/word/2018/wordml/cex" xmlns:w16cid="http://schemas.microsoft.com/office/word/2016/wordml/cid" xmlns:w16="http://schemas.microsoft.com/office/word/2018/wordml" xmlns:w16du="http://schemas.microsoft.com/office/word/2023/wordml/word16du" xmlns:w16sdtdh="http://schemas.microsoft.com/office/word/2020/wordml/sdtdatahash" xmlns:w16sdtfl="http://schemas.microsoft.com/office/word/2024/wordml/sdtformatlock" xmlns:w16se="http://schemas.microsoft.com/office/word/2015/wordml/symex" xmlns:wpg="http://schemas.microsoft.com/office/word/2010/wordprocessingGroup" xmlns:wpi="http://schemas.microsoft.com/office/word/2010/wordprocessingInk" xmlns:wne="http://schemas.microsoft.com/office/word/2006/wordml" xmlns:wps="http://schemas.microsoft.com/office/word/2010/wordprocessingShape" mc:Ignorable="w14 w15 w16se w16cid w16 w16cex w16sdtdh w16sdtfl w16du wp14">
+<w:numbering xmlns:wpc="http://schemas.microsoft.com/office/word/2010/wordprocessingCanvas" xmlns:cx="http://schemas.microsoft.com/office/drawing/2014/chartex" xmlns:cx1="http://schemas.microsoft.com/office/drawing/2015/9/8/chartex" xmlns:cx2="http://schemas.microsoft.com/office/drawing/2015/10/21/chartex" xmlns:cx3="http://schemas.microsoft.com/office/drawing/2016/5/9/chartex" xmlns:cx4="http://schemas.microsoft.com/office/drawing/2016/5/10/chartex" xmlns:cx5="http://schemas.microsoft.com/office/drawing/2016/5/11/chartex" xmlns:cx6="http://schemas.microsoft.com/office/drawing/2016/5/12/chartex" xmlns:cx7="http://schemas.microsoft.com/office/drawing/2016/5/13/chartex" xmlns:cx8="http://schemas.microsoft.com/office/drawing/2016/5/14/chartex" xmlns:mc="http://schemas.openxmlformats.org/markup-compatibility/2006" xmlns:aink="http://schemas.microsoft.com/office/drawing/2016/ink" xmlns:am3d="http://schemas.microsoft.com/office/drawing/2017/model3d" xmlns:o="urn:schemas-microsoft-com:office:office" xmlns:oel="http://schemas.microsoft.com/office/2019/extlst" xmlns:r="http://schemas.openxmlformats.org/officeDocument/2006/relationships" xmlns:m="http://schemas.openxmlformats.org/officeDocument/2006/math" xmlns:v="urn:schemas-microsoft-com:vml" xmlns:wp14="http://schemas.microsoft.com/office/word/2010/wordprocessingDrawing" xmlns:wp="http://schemas.openxmlformats.org/drawingml/2006/wordprocessingDrawing" xmlns:w10="urn:schemas-microsoft-com:office:word" xmlns:w="http://schemas.openxmlformats.org/wordprocessingml/2006/main" xmlns:w14="http://schemas.microsoft.com/office/word/2010/wordml" xmlns:w15="http://schemas.microsoft.com/office/word/2012/wordml" xmlns:w16cex="http://schemas.microsoft.com/office/word/2018/wordml/cex" xmlns:w16cid="http://schemas.microsoft.com/office/word/2016/wordml/cid" xmlns:w16="http://schemas.microsoft.com/office/word/2018/wordml" xmlns:w16du="http://schemas.microsoft.com/office/word/2023/wordml/word16du" xmlns:w16sdtdh="http://schemas.microsoft.com/office/word/2020/wordml/sdtdatahash" xmlns:w16se="http://schemas.microsoft.com/office/word/2015/wordml/symex" xmlns:wpg="http://schemas.microsoft.com/office/word/2010/wordprocessingGroup" xmlns:wpi="http://schemas.microsoft.com/office/word/2010/wordprocessingInk" xmlns:wne="http://schemas.microsoft.com/office/word/2006/wordml" xmlns:wps="http://schemas.microsoft.com/office/word/2010/wordprocessingShape" mc:Ignorable="w14 w15 w16se w16cid w16 w16cex w16sdtdh w16du wp14">
   <w:abstractNum w:abstractNumId="0" w15:restartNumberingAfterBreak="0">
+    <w:nsid w:val="06FC2951"/>
+    <w:multiLevelType w:val="hybridMultilevel"/>
+    <w:tmpl w:val="EBBE828E"/>
+    <w:lvl w:ilvl="0" w:tplc="CB0C09BC">
+      <w:start w:val="1"/>
+      <w:numFmt w:val="decimal"/>
+      <w:lvlText w:val="%1."/>
+      <w:lvlJc w:val="left"/>
+      <w:pPr>
+        <w:ind w:left="720" w:hanging="360"/>
+      </w:pPr>
+      <w:rPr>
+        <w:rFonts w:hint="default"/>
+        <w:b/>
+      </w:rPr>
+    </w:lvl>
+    <w:lvl w:ilvl="1" w:tplc="48090019" w:tentative="1">
+      <w:start w:val="1"/>
+      <w:numFmt w:val="lowerLetter"/>
+      <w:lvlText w:val="%2."/>
+      <w:lvlJc w:val="left"/>
+      <w:pPr>
+        <w:ind w:left="1440" w:hanging="360"/>
+      </w:pPr>
+    </w:lvl>
+    <w:lvl w:ilvl="2" w:tplc="4809001B" w:tentative="1">
+      <w:start w:val="1"/>
+      <w:numFmt w:val="lowerRoman"/>
+      <w:lvlText w:val="%3."/>
+      <w:lvlJc w:val="right"/>
+      <w:pPr>
+        <w:ind w:left="2160" w:hanging="180"/>
+      </w:pPr>
+    </w:lvl>
+    <w:lvl w:ilvl="3" w:tplc="4809000F" w:tentative="1">
+      <w:start w:val="1"/>
+      <w:numFmt w:val="decimal"/>
+      <w:lvlText w:val="%4."/>
+      <w:lvlJc w:val="left"/>
+      <w:pPr>
+        <w:ind w:left="2880" w:hanging="360"/>
+      </w:pPr>
+    </w:lvl>
+    <w:lvl w:ilvl="4" w:tplc="48090019" w:tentative="1">
+      <w:start w:val="1"/>
+      <w:numFmt w:val="lowerLetter"/>
+      <w:lvlText w:val="%5."/>
+      <w:lvlJc w:val="left"/>
+      <w:pPr>
+        <w:ind w:left="3600" w:hanging="360"/>
+      </w:pPr>
+    </w:lvl>
+    <w:lvl w:ilvl="5" w:tplc="4809001B" w:tentative="1">
+      <w:start w:val="1"/>
+      <w:numFmt w:val="lowerRoman"/>
+      <w:lvlText w:val="%6."/>
+      <w:lvlJc w:val="right"/>
+      <w:pPr>
+        <w:ind w:left="4320" w:hanging="180"/>
+      </w:pPr>
+    </w:lvl>
+    <w:lvl w:ilvl="6" w:tplc="4809000F" w:tentative="1">
+      <w:start w:val="1"/>
+      <w:numFmt w:val="decimal"/>
+      <w:lvlText w:val="%7."/>
+      <w:lvlJc w:val="left"/>
+      <w:pPr>
+        <w:ind w:left="5040" w:hanging="360"/>
+      </w:pPr>
+    </w:lvl>
+    <w:lvl w:ilvl="7" w:tplc="48090019" w:tentative="1">
+      <w:start w:val="1"/>
+      <w:numFmt w:val="lowerLetter"/>
+      <w:lvlText w:val="%8."/>
+      <w:lvlJc w:val="left"/>
+      <w:pPr>
+        <w:ind w:left="5760" w:hanging="360"/>
+      </w:pPr>
+    </w:lvl>
+    <w:lvl w:ilvl="8" w:tplc="4809001B" w:tentative="1">
+      <w:start w:val="1"/>
+      <w:numFmt w:val="lowerRoman"/>
+      <w:lvlText w:val="%9."/>
+      <w:lvlJc w:val="right"/>
+      <w:pPr>
+        <w:ind w:left="6480" w:hanging="180"/>
+      </w:pPr>
+    </w:lvl>
+  </w:abstractNum>
+  <w:abstractNum w:abstractNumId="1" w15:restartNumberingAfterBreak="0">
+    <w:nsid w:val="25F861D9"/>
+    <w:multiLevelType w:val="hybridMultilevel"/>
+    <w:tmpl w:val="13BA0874"/>
+    <w:lvl w:ilvl="0" w:tplc="4809000F">
+      <w:start w:val="1"/>
+      <w:numFmt w:val="decimal"/>
+      <w:lvlText w:val="%1."/>
+      <w:lvlJc w:val="left"/>
+      <w:pPr>
+        <w:ind w:left="783" w:hanging="360"/>
+      </w:pPr>
+    </w:lvl>
+    <w:lvl w:ilvl="1" w:tplc="48090019" w:tentative="1">
+      <w:start w:val="1"/>
+      <w:numFmt w:val="lowerLetter"/>
+      <w:lvlText w:val="%2."/>
+      <w:lvlJc w:val="left"/>
+      <w:pPr>
+        <w:ind w:left="1503" w:hanging="360"/>
+      </w:pPr>
+    </w:lvl>
+    <w:lvl w:ilvl="2" w:tplc="4809001B" w:tentative="1">
+      <w:start w:val="1"/>
+      <w:numFmt w:val="lowerRoman"/>
+      <w:lvlText w:val="%3."/>
+      <w:lvlJc w:val="right"/>
+      <w:pPr>
+        <w:ind w:left="2223" w:hanging="180"/>
+      </w:pPr>
+    </w:lvl>
+    <w:lvl w:ilvl="3" w:tplc="4809000F" w:tentative="1">
+      <w:start w:val="1"/>
+      <w:numFmt w:val="decimal"/>
+      <w:lvlText w:val="%4."/>
+      <w:lvlJc w:val="left"/>
+      <w:pPr>
+        <w:ind w:left="2943" w:hanging="360"/>
+      </w:pPr>
+    </w:lvl>
+    <w:lvl w:ilvl="4" w:tplc="48090019" w:tentative="1">
+      <w:start w:val="1"/>
+      <w:numFmt w:val="lowerLetter"/>
+      <w:lvlText w:val="%5."/>
+      <w:lvlJc w:val="left"/>
+      <w:pPr>
+        <w:ind w:left="3663" w:hanging="360"/>
+      </w:pPr>
+    </w:lvl>
+    <w:lvl w:ilvl="5" w:tplc="4809001B" w:tentative="1">
+      <w:start w:val="1"/>
+      <w:numFmt w:val="lowerRoman"/>
+      <w:lvlText w:val="%6."/>
+      <w:lvlJc w:val="right"/>
+      <w:pPr>
+        <w:ind w:left="4383" w:hanging="180"/>
+      </w:pPr>
+    </w:lvl>
+    <w:lvl w:ilvl="6" w:tplc="4809000F" w:tentative="1">
+      <w:start w:val="1"/>
+      <w:numFmt w:val="decimal"/>
+      <w:lvlText w:val="%7."/>
+      <w:lvlJc w:val="left"/>
+      <w:pPr>
+        <w:ind w:left="5103" w:hanging="360"/>
+      </w:pPr>
+    </w:lvl>
+    <w:lvl w:ilvl="7" w:tplc="48090019" w:tentative="1">
+      <w:start w:val="1"/>
+      <w:numFmt w:val="lowerLetter"/>
+      <w:lvlText w:val="%8."/>
+      <w:lvlJc w:val="left"/>
+      <w:pPr>
+        <w:ind w:left="5823" w:hanging="360"/>
+      </w:pPr>
+    </w:lvl>
+    <w:lvl w:ilvl="8" w:tplc="4809001B" w:tentative="1">
+      <w:start w:val="1"/>
+      <w:numFmt w:val="lowerRoman"/>
+      <w:lvlText w:val="%9."/>
+      <w:lvlJc w:val="right"/>
+      <w:pPr>
+        <w:ind w:left="6543" w:hanging="180"/>
+      </w:pPr>
+    </w:lvl>
+  </w:abstractNum>
+  <w:abstractNum w:abstractNumId="2" w15:restartNumberingAfterBreak="0">
     <w:nsid w:val="75731F8A"/>
     <w:multiLevelType w:val="hybridMultilevel"/>
     <w:tmpl w:val="5D9C84DC"/>
@@ -537,14 +1157,112 @@
       </w:rPr>
     </w:lvl>
   </w:abstractNum>
+  <w:abstractNum w:abstractNumId="3" w15:restartNumberingAfterBreak="0">
+    <w:nsid w:val="7D0C11E4"/>
+    <w:multiLevelType w:val="hybridMultilevel"/>
+    <w:tmpl w:val="1BA28F58"/>
+    <w:lvl w:ilvl="0" w:tplc="ED081532">
+      <w:start w:val="1"/>
+      <w:numFmt w:val="decimal"/>
+      <w:lvlText w:val="%1."/>
+      <w:lvlJc w:val="left"/>
+      <w:pPr>
+        <w:ind w:left="420" w:hanging="360"/>
+      </w:pPr>
+      <w:rPr>
+        <w:rFonts w:hint="default"/>
+      </w:rPr>
+    </w:lvl>
+    <w:lvl w:ilvl="1" w:tplc="48090019" w:tentative="1">
+      <w:start w:val="1"/>
+      <w:numFmt w:val="lowerLetter"/>
+      <w:lvlText w:val="%2."/>
+      <w:lvlJc w:val="left"/>
+      <w:pPr>
+        <w:ind w:left="1140" w:hanging="360"/>
+      </w:pPr>
+    </w:lvl>
+    <w:lvl w:ilvl="2" w:tplc="4809001B" w:tentative="1">
+      <w:start w:val="1"/>
+      <w:numFmt w:val="lowerRoman"/>
+      <w:lvlText w:val="%3."/>
+      <w:lvlJc w:val="right"/>
+      <w:pPr>
+        <w:ind w:left="1860" w:hanging="180"/>
+      </w:pPr>
+    </w:lvl>
+    <w:lvl w:ilvl="3" w:tplc="4809000F" w:tentative="1">
+      <w:start w:val="1"/>
+      <w:numFmt w:val="decimal"/>
+      <w:lvlText w:val="%4."/>
+      <w:lvlJc w:val="left"/>
+      <w:pPr>
+        <w:ind w:left="2580" w:hanging="360"/>
+      </w:pPr>
+    </w:lvl>
+    <w:lvl w:ilvl="4" w:tplc="48090019" w:tentative="1">
+      <w:start w:val="1"/>
+      <w:numFmt w:val="lowerLetter"/>
+      <w:lvlText w:val="%5."/>
+      <w:lvlJc w:val="left"/>
+      <w:pPr>
+        <w:ind w:left="3300" w:hanging="360"/>
+      </w:pPr>
+    </w:lvl>
+    <w:lvl w:ilvl="5" w:tplc="4809001B" w:tentative="1">
+      <w:start w:val="1"/>
+      <w:numFmt w:val="lowerRoman"/>
+      <w:lvlText w:val="%6."/>
+      <w:lvlJc w:val="right"/>
+      <w:pPr>
+        <w:ind w:left="4020" w:hanging="180"/>
+      </w:pPr>
+    </w:lvl>
+    <w:lvl w:ilvl="6" w:tplc="4809000F" w:tentative="1">
+      <w:start w:val="1"/>
+      <w:numFmt w:val="decimal"/>
+      <w:lvlText w:val="%7."/>
+      <w:lvlJc w:val="left"/>
+      <w:pPr>
+        <w:ind w:left="4740" w:hanging="360"/>
+      </w:pPr>
+    </w:lvl>
+    <w:lvl w:ilvl="7" w:tplc="48090019" w:tentative="1">
+      <w:start w:val="1"/>
+      <w:numFmt w:val="lowerLetter"/>
+      <w:lvlText w:val="%8."/>
+      <w:lvlJc w:val="left"/>
+      <w:pPr>
+        <w:ind w:left="5460" w:hanging="360"/>
+      </w:pPr>
+    </w:lvl>
+    <w:lvl w:ilvl="8" w:tplc="4809001B" w:tentative="1">
+      <w:start w:val="1"/>
+      <w:numFmt w:val="lowerRoman"/>
+      <w:lvlText w:val="%9."/>
+      <w:lvlJc w:val="right"/>
+      <w:pPr>
+        <w:ind w:left="6180" w:hanging="180"/>
+      </w:pPr>
+    </w:lvl>
+  </w:abstractNum>
   <w:num w:numId="1" w16cid:durableId="1142963059">
+    <w:abstractNumId w:val="2"/>
+  </w:num>
+  <w:num w:numId="2" w16cid:durableId="1693527311">
     <w:abstractNumId w:val="0"/>
+  </w:num>
+  <w:num w:numId="3" w16cid:durableId="881358653">
+    <w:abstractNumId w:val="1"/>
+  </w:num>
+  <w:num w:numId="4" w16cid:durableId="278220437">
+    <w:abstractNumId w:val="3"/>
   </w:num>
 </w:numbering>
 </file>
 
 <file path=word/styles.xml><?xml version="1.0" encoding="utf-8"?>
-<w:styles xmlns:mc="http://schemas.openxmlformats.org/markup-compatibility/2006" xmlns:r="http://schemas.openxmlformats.org/officeDocument/2006/relationships" xmlns:w="http://schemas.openxmlformats.org/wordprocessingml/2006/main" xmlns:w14="http://schemas.microsoft.com/office/word/2010/wordml" xmlns:w15="http://schemas.microsoft.com/office/word/2012/wordml" xmlns:w16cex="http://schemas.microsoft.com/office/word/2018/wordml/cex" xmlns:w16cid="http://schemas.microsoft.com/office/word/2016/wordml/cid" xmlns:w16="http://schemas.microsoft.com/office/word/2018/wordml" xmlns:w16du="http://schemas.microsoft.com/office/word/2023/wordml/word16du" xmlns:w16sdtdh="http://schemas.microsoft.com/office/word/2020/wordml/sdtdatahash" xmlns:w16sdtfl="http://schemas.microsoft.com/office/word/2024/wordml/sdtformatlock" xmlns:w16se="http://schemas.microsoft.com/office/word/2015/wordml/symex" mc:Ignorable="w14 w15 w16se w16cid w16 w16cex w16sdtdh w16sdtfl w16du">
+<w:styles xmlns:mc="http://schemas.openxmlformats.org/markup-compatibility/2006" xmlns:r="http://schemas.openxmlformats.org/officeDocument/2006/relationships" xmlns:w="http://schemas.openxmlformats.org/wordprocessingml/2006/main" xmlns:w14="http://schemas.microsoft.com/office/word/2010/wordml" xmlns:w15="http://schemas.microsoft.com/office/word/2012/wordml" xmlns:w16cex="http://schemas.microsoft.com/office/word/2018/wordml/cex" xmlns:w16cid="http://schemas.microsoft.com/office/word/2016/wordml/cid" xmlns:w16="http://schemas.microsoft.com/office/word/2018/wordml" xmlns:w16du="http://schemas.microsoft.com/office/word/2023/wordml/word16du" xmlns:w16sdtdh="http://schemas.microsoft.com/office/word/2020/wordml/sdtdatahash" xmlns:w16se="http://schemas.microsoft.com/office/word/2015/wordml/symex" mc:Ignorable="w14 w15 w16se w16cid w16 w16cex w16sdtdh w16du">
   <w:docDefaults>
     <w:rPrDefault>
       <w:rPr>
@@ -944,9 +1662,6 @@
     <w:name w:val="Normal"/>
     <w:qFormat/>
     <w:rsid w:val="0064537B"/>
-    <w:rPr>
-      <w:noProof/>
-    </w:rPr>
   </w:style>
   <w:style w:type="paragraph" w:styleId="Heading1">
     <w:name w:val="heading 1"/>
